--- a/ZBabcock_CSChap1Questions.docx
+++ b/ZBabcock_CSChap1Questions.docx
@@ -14,6 +14,11 @@
       <w:r>
         <w:t>Multiple Choice</w:t>
       </w:r>
+      <w:r>
+        <w:t xml:space="preserve"> a</w:t>
+      </w:r>
+      <w:bookmarkStart w:id="0" w:name="_GoBack"/>
+      <w:bookmarkEnd w:id="0"/>
     </w:p>
     <w:p>
       <w:pPr>
@@ -581,8 +586,6 @@
       <w:r>
         <w:t xml:space="preserve"> as a binary number. Answer: True.</w:t>
       </w:r>
-      <w:bookmarkStart w:id="0" w:name="_GoBack"/>
-      <w:bookmarkEnd w:id="0"/>
     </w:p>
     <w:sectPr>
       <w:pgSz w:w="12240" w:h="15840"/>
